--- a/Infos/rest/résumé littéraire.docx
+++ b/Infos/rest/résumé littéraire.docx
@@ -349,254 +349,83 @@
     <w:p>
       <w:pPr>
         <w:pStyle w:val="Standard"/>
+      </w:pPr>
+      <w:r>
+        <w:rPr>
+          <w:rFonts w:ascii="SF Pro Text Regular" w:hAnsi="SF Pro Text Regular"/>
+          <w:rtl w:val="0"/>
+          <w:lang w:val="fr-FR"/>
+        </w:rPr>
+        <w:t>L'application inclut des messages de pr</w:t>
+      </w:r>
+      <w:r>
+        <w:rPr>
+          <w:rFonts w:ascii="SF Pro Text Regular" w:hAnsi="SF Pro Text Regular" w:hint="default"/>
+          <w:rtl w:val="0"/>
+          <w:lang w:val="fr-FR"/>
+        </w:rPr>
+        <w:t>é</w:t>
+      </w:r>
+      <w:r>
+        <w:rPr>
+          <w:rFonts w:ascii="SF Pro Text Regular" w:hAnsi="SF Pro Text Regular"/>
+          <w:rtl w:val="0"/>
+          <w:lang w:val="fr-FR"/>
+        </w:rPr>
+        <w:t>vention et des informations sur la d</w:t>
+      </w:r>
+      <w:r>
+        <w:rPr>
+          <w:rFonts w:ascii="SF Pro Text Regular" w:hAnsi="SF Pro Text Regular" w:hint="default"/>
+          <w:rtl w:val="0"/>
+          <w:lang w:val="fr-FR"/>
+        </w:rPr>
+        <w:t>é</w:t>
+      </w:r>
+      <w:r>
+        <w:rPr>
+          <w:rFonts w:ascii="SF Pro Text Regular" w:hAnsi="SF Pro Text Regular"/>
+          <w:rtl w:val="0"/>
+          <w:lang w:val="fr-FR"/>
+        </w:rPr>
+        <w:t xml:space="preserve">pendance aux produits psychotropes ainsi que des informations permettant de s'adresser </w:t>
+      </w:r>
+      <w:r>
+        <w:rPr>
+          <w:rFonts w:ascii="SF Pro Text Regular" w:hAnsi="SF Pro Text Regular" w:hint="default"/>
+          <w:rtl w:val="0"/>
+          <w:lang w:val="fr-FR"/>
+        </w:rPr>
+        <w:t xml:space="preserve">à </w:t>
+      </w:r>
+      <w:r>
+        <w:rPr>
+          <w:rFonts w:ascii="SF Pro Text Regular" w:hAnsi="SF Pro Text Regular"/>
+          <w:rtl w:val="0"/>
+          <w:lang w:val="fr-FR"/>
+        </w:rPr>
+        <w:t>des professionnels qualifi</w:t>
+      </w:r>
+      <w:r>
+        <w:rPr>
+          <w:rFonts w:ascii="SF Pro Text Regular" w:hAnsi="SF Pro Text Regular" w:hint="default"/>
+          <w:rtl w:val="0"/>
+          <w:lang w:val="fr-FR"/>
+        </w:rPr>
+        <w:t>é</w:t>
+      </w:r>
+      <w:r>
+        <w:rPr>
+          <w:rFonts w:ascii="SF Pro Text Regular" w:hAnsi="SF Pro Text Regular"/>
+          <w:rtl w:val="0"/>
+          <w:lang w:val="fr-FR"/>
+        </w:rPr>
+        <w:t xml:space="preserve">s. </w:t>
+      </w:r>
+      <w:r>
         <w:rPr>
           <w:rFonts w:ascii="SF Pro Text Regular" w:cs="SF Pro Text Regular" w:hAnsi="SF Pro Text Regular" w:eastAsia="SF Pro Text Regular"/>
         </w:rPr>
-      </w:pPr>
-      <w:r>
-        <w:rPr>
-          <w:rFonts w:ascii="SF Pro Text Regular" w:hAnsi="SF Pro Text Regular"/>
-          <w:rtl w:val="0"/>
-          <w:lang w:val="fr-FR"/>
-        </w:rPr>
-        <w:t>L'application inclut des messages de pr</w:t>
-      </w:r>
-      <w:r>
-        <w:rPr>
-          <w:rFonts w:ascii="SF Pro Text Regular" w:hAnsi="SF Pro Text Regular" w:hint="default"/>
-          <w:rtl w:val="0"/>
-          <w:lang w:val="fr-FR"/>
-        </w:rPr>
-        <w:t>é</w:t>
-      </w:r>
-      <w:r>
-        <w:rPr>
-          <w:rFonts w:ascii="SF Pro Text Regular" w:hAnsi="SF Pro Text Regular"/>
-          <w:rtl w:val="0"/>
-          <w:lang w:val="fr-FR"/>
-        </w:rPr>
-        <w:t>vention et des informations sur la d</w:t>
-      </w:r>
-      <w:r>
-        <w:rPr>
-          <w:rFonts w:ascii="SF Pro Text Regular" w:hAnsi="SF Pro Text Regular" w:hint="default"/>
-          <w:rtl w:val="0"/>
-          <w:lang w:val="fr-FR"/>
-        </w:rPr>
-        <w:t>é</w:t>
-      </w:r>
-      <w:r>
-        <w:rPr>
-          <w:rFonts w:ascii="SF Pro Text Regular" w:hAnsi="SF Pro Text Regular"/>
-          <w:rtl w:val="0"/>
-          <w:lang w:val="fr-FR"/>
-        </w:rPr>
-        <w:t xml:space="preserve">pendance aux produits psychotropes ainsi que des informations permettant de s'adresser </w:t>
-      </w:r>
-      <w:r>
-        <w:rPr>
-          <w:rFonts w:ascii="SF Pro Text Regular" w:hAnsi="SF Pro Text Regular" w:hint="default"/>
-          <w:rtl w:val="0"/>
-          <w:lang w:val="fr-FR"/>
-        </w:rPr>
-        <w:t xml:space="preserve">à </w:t>
-      </w:r>
-      <w:r>
-        <w:rPr>
-          <w:rFonts w:ascii="SF Pro Text Regular" w:hAnsi="SF Pro Text Regular"/>
-          <w:rtl w:val="0"/>
-          <w:lang w:val="fr-FR"/>
-        </w:rPr>
-        <w:t>des professionnels qualifi</w:t>
-      </w:r>
-      <w:r>
-        <w:rPr>
-          <w:rFonts w:ascii="SF Pro Text Regular" w:hAnsi="SF Pro Text Regular" w:hint="default"/>
-          <w:rtl w:val="0"/>
-          <w:lang w:val="fr-FR"/>
-        </w:rPr>
-        <w:t>é</w:t>
-      </w:r>
-      <w:r>
-        <w:rPr>
-          <w:rFonts w:ascii="SF Pro Text Regular" w:hAnsi="SF Pro Text Regular"/>
-          <w:rtl w:val="0"/>
-          <w:lang w:val="fr-FR"/>
-        </w:rPr>
-        <w:t xml:space="preserve">s. </w:t>
-      </w:r>
-    </w:p>
-    <w:p>
-      <w:pPr>
-        <w:pStyle w:val="Standard"/>
-      </w:pPr>
-      <w:r>
-        <w:rPr>
-          <w:rFonts w:ascii="SF Pro Text Regular" w:hAnsi="SF Pro Text Regular"/>
-          <w:rtl w:val="0"/>
-          <w:lang w:val="fr-FR"/>
-        </w:rPr>
-        <w:t>Les technologies que j</w:t>
-      </w:r>
-      <w:r>
-        <w:rPr>
-          <w:rFonts w:ascii="SF Pro Text Regular" w:hAnsi="SF Pro Text Regular" w:hint="default"/>
-          <w:rtl w:val="0"/>
-          <w:lang w:val="fr-FR"/>
-        </w:rPr>
-        <w:t>’</w:t>
-      </w:r>
-      <w:r>
-        <w:rPr>
-          <w:rFonts w:ascii="SF Pro Text Regular" w:hAnsi="SF Pro Text Regular"/>
-          <w:rtl w:val="0"/>
-          <w:lang w:val="fr-FR"/>
-        </w:rPr>
-        <w:t>ai pu utilis</w:t>
-      </w:r>
-      <w:r>
-        <w:rPr>
-          <w:rFonts w:ascii="SF Pro Text Regular" w:hAnsi="SF Pro Text Regular" w:hint="default"/>
-          <w:rtl w:val="0"/>
-          <w:lang w:val="fr-FR"/>
-        </w:rPr>
-        <w:t>é</w:t>
-      </w:r>
-      <w:r>
-        <w:rPr>
-          <w:rFonts w:ascii="SF Pro Text Regular" w:hAnsi="SF Pro Text Regular"/>
-          <w:rtl w:val="0"/>
-          <w:lang w:val="fr-FR"/>
-        </w:rPr>
-        <w:t>s sont HTML, CSS, PHP, MySQL et JavaScript cot</w:t>
-      </w:r>
-      <w:r>
-        <w:rPr>
-          <w:rFonts w:ascii="SF Pro Text Regular" w:hAnsi="SF Pro Text Regular" w:hint="default"/>
-          <w:rtl w:val="0"/>
-          <w:lang w:val="fr-FR"/>
-        </w:rPr>
-        <w:t xml:space="preserve">é </w:t>
-      </w:r>
-      <w:r>
-        <w:rPr>
-          <w:rFonts w:ascii="SF Pro Text Regular" w:hAnsi="SF Pro Text Regular"/>
-          <w:rtl w:val="0"/>
-          <w:lang w:val="fr-FR"/>
-        </w:rPr>
-        <w:t>application web et Swift et React Native cot</w:t>
-      </w:r>
-      <w:r>
-        <w:rPr>
-          <w:rFonts w:ascii="SF Pro Text Regular" w:hAnsi="SF Pro Text Regular" w:hint="default"/>
-          <w:rtl w:val="0"/>
-          <w:lang w:val="fr-FR"/>
-        </w:rPr>
-        <w:t xml:space="preserve">é </w:t>
-      </w:r>
-      <w:r>
-        <w:rPr>
-          <w:rFonts w:ascii="SF Pro Text Regular" w:hAnsi="SF Pro Text Regular"/>
-          <w:rtl w:val="0"/>
-          <w:lang w:val="fr-FR"/>
-        </w:rPr>
-        <w:t>application mobile. Aussi, les quelques difficult</w:t>
-      </w:r>
-      <w:r>
-        <w:rPr>
-          <w:rFonts w:ascii="SF Pro Text Regular" w:hAnsi="SF Pro Text Regular" w:hint="default"/>
-          <w:rtl w:val="0"/>
-          <w:lang w:val="fr-FR"/>
-        </w:rPr>
-        <w:t>é</w:t>
-      </w:r>
-      <w:r>
-        <w:rPr>
-          <w:rFonts w:ascii="SF Pro Text Regular" w:hAnsi="SF Pro Text Regular"/>
-          <w:rtl w:val="0"/>
-          <w:lang w:val="fr-FR"/>
-        </w:rPr>
-        <w:t>s rencontr</w:t>
-      </w:r>
-      <w:r>
-        <w:rPr>
-          <w:rFonts w:ascii="SF Pro Text Regular" w:hAnsi="SF Pro Text Regular" w:hint="default"/>
-          <w:rtl w:val="0"/>
-          <w:lang w:val="fr-FR"/>
-        </w:rPr>
-        <w:t>é</w:t>
-      </w:r>
-      <w:r>
-        <w:rPr>
-          <w:rFonts w:ascii="SF Pro Text Regular" w:hAnsi="SF Pro Text Regular"/>
-          <w:rtl w:val="0"/>
-          <w:lang w:val="fr-FR"/>
-        </w:rPr>
-        <w:t>es lors de la r</w:t>
-      </w:r>
-      <w:r>
-        <w:rPr>
-          <w:rFonts w:ascii="SF Pro Text Regular" w:hAnsi="SF Pro Text Regular" w:hint="default"/>
-          <w:rtl w:val="0"/>
-          <w:lang w:val="fr-FR"/>
-        </w:rPr>
-        <w:t>é</w:t>
-      </w:r>
-      <w:r>
-        <w:rPr>
-          <w:rFonts w:ascii="SF Pro Text Regular" w:hAnsi="SF Pro Text Regular"/>
-          <w:rtl w:val="0"/>
-          <w:lang w:val="fr-FR"/>
-        </w:rPr>
-        <w:t xml:space="preserve">alisation ont </w:t>
-      </w:r>
-      <w:r>
-        <w:rPr>
-          <w:rFonts w:ascii="SF Pro Text Regular" w:hAnsi="SF Pro Text Regular" w:hint="default"/>
-          <w:rtl w:val="0"/>
-          <w:lang w:val="fr-FR"/>
-        </w:rPr>
-        <w:t>é</w:t>
-      </w:r>
-      <w:r>
-        <w:rPr>
-          <w:rFonts w:ascii="SF Pro Text Regular" w:hAnsi="SF Pro Text Regular"/>
-          <w:rtl w:val="0"/>
-          <w:lang w:val="fr-FR"/>
-        </w:rPr>
-        <w:t>t</w:t>
-      </w:r>
-      <w:r>
-        <w:rPr>
-          <w:rFonts w:ascii="SF Pro Text Regular" w:hAnsi="SF Pro Text Regular" w:hint="default"/>
-          <w:rtl w:val="0"/>
-          <w:lang w:val="fr-FR"/>
-        </w:rPr>
-        <w:t xml:space="preserve">é </w:t>
-      </w:r>
-      <w:r>
-        <w:rPr>
-          <w:rFonts w:ascii="SF Pro Text Regular" w:hAnsi="SF Pro Text Regular"/>
-          <w:rtl w:val="0"/>
-          <w:lang w:val="fr-FR"/>
-        </w:rPr>
-        <w:t>clairement le dialogue avec la base de donn</w:t>
-      </w:r>
-      <w:r>
-        <w:rPr>
-          <w:rFonts w:ascii="SF Pro Text Regular" w:hAnsi="SF Pro Text Regular" w:hint="default"/>
-          <w:rtl w:val="0"/>
-          <w:lang w:val="fr-FR"/>
-        </w:rPr>
-        <w:t>é</w:t>
-      </w:r>
-      <w:r>
-        <w:rPr>
-          <w:rFonts w:ascii="SF Pro Text Regular" w:hAnsi="SF Pro Text Regular"/>
-          <w:rtl w:val="0"/>
-          <w:lang w:val="fr-FR"/>
-        </w:rPr>
-        <w:t>e.</w:t>
       </w:r>
     </w:p>
     <w:sectPr>
